--- a/Diploma.docx
+++ b/Diploma.docx
@@ -228,9 +228,1028 @@
       </w:r>
     </w:p>
     <w:p>
+      <w:pPr>
+        <w:suppressAutoHyphens/>
+        <w:spacing w:after="0" w:line="360" w:lineRule="auto"/>
+        <w:ind w:firstLine="680"/>
+        <w:jc w:val="both"/>
+        <w:rPr>
+          <w:rFonts w:ascii="Times New Roman" w:eastAsia="Times New Roman" w:hAnsi="Times New Roman" w:cs="Times New Roman"/>
+          <w:color w:val="000000"/>
+          <w:sz w:val="28"/>
+          <w:szCs w:val="28"/>
+          <w:lang w:val="en-US" w:eastAsia="zh-CN"/>
+        </w:rPr>
+      </w:pPr>
+      <w:r>
+        <w:rPr>
+          <w:rFonts w:ascii="Times New Roman" w:eastAsia="Times New Roman" w:hAnsi="Times New Roman" w:cs="Times New Roman"/>
+          <w:color w:val="000000"/>
+          <w:sz w:val="28"/>
+          <w:szCs w:val="28"/>
+          <w:lang w:val="en-US" w:eastAsia="zh-CN"/>
+        </w:rPr>
+        <w:t>Emoticons</w:t>
+      </w:r>
+    </w:p>
+    <w:p>
+      <w:pPr>
+        <w:suppressAutoHyphens/>
+        <w:spacing w:after="0" w:line="360" w:lineRule="auto"/>
+        <w:jc w:val="both"/>
+        <w:rPr>
+          <w:rFonts w:ascii="Times New Roman" w:eastAsia="Times New Roman" w:hAnsi="Times New Roman" w:cs="Times New Roman"/>
+          <w:color w:val="000000"/>
+          <w:sz w:val="28"/>
+          <w:szCs w:val="28"/>
+          <w:lang w:eastAsia="zh-CN"/>
+        </w:rPr>
+      </w:pPr>
+      <w:r>
+        <w:rPr>
+          <w:rFonts w:ascii="Times New Roman" w:eastAsia="Times New Roman" w:hAnsi="Times New Roman" w:cs="Times New Roman"/>
+          <w:color w:val="000000"/>
+          <w:sz w:val="28"/>
+          <w:szCs w:val="28"/>
+          <w:lang w:val="en-US" w:eastAsia="zh-CN"/>
+        </w:rPr>
+        <w:tab/>
+      </w:r>
+      <w:r>
+        <w:rPr>
+          <w:rFonts w:ascii="Times New Roman" w:eastAsia="Times New Roman" w:hAnsi="Times New Roman" w:cs="Times New Roman"/>
+          <w:color w:val="000000"/>
+          <w:sz w:val="28"/>
+          <w:szCs w:val="28"/>
+          <w:lang w:eastAsia="zh-CN"/>
+        </w:rPr>
+        <w:t>И</w:t>
+      </w:r>
+      <w:r>
+        <w:rPr>
+          <w:rFonts w:ascii="Times New Roman" w:eastAsia="Times New Roman" w:hAnsi="Times New Roman" w:cs="Times New Roman"/>
+          <w:color w:val="000000"/>
+          <w:sz w:val="28"/>
+          <w:szCs w:val="28"/>
+          <w:lang w:eastAsia="zh-CN"/>
+        </w:rPr>
+        <w:t xml:space="preserve">нструменты анализа </w:t>
+      </w:r>
+      <w:r>
+        <w:rPr>
+          <w:rFonts w:ascii="Times New Roman" w:eastAsia="Times New Roman" w:hAnsi="Times New Roman" w:cs="Times New Roman"/>
+          <w:color w:val="000000"/>
+          <w:sz w:val="28"/>
+          <w:szCs w:val="28"/>
+          <w:lang w:eastAsia="zh-CN"/>
+        </w:rPr>
+        <w:t>семантической окраски текста</w:t>
+      </w:r>
+      <w:r>
+        <w:rPr>
+          <w:rFonts w:ascii="Times New Roman" w:eastAsia="Times New Roman" w:hAnsi="Times New Roman" w:cs="Times New Roman"/>
+          <w:color w:val="000000"/>
+          <w:sz w:val="28"/>
+          <w:szCs w:val="28"/>
+          <w:lang w:eastAsia="zh-CN"/>
+        </w:rPr>
+        <w:t xml:space="preserve"> полезны в маркетинге и управлении репутацией [10], </w:t>
+      </w:r>
+      <w:r>
+        <w:rPr>
+          <w:rFonts w:ascii="Times New Roman" w:eastAsia="Times New Roman" w:hAnsi="Times New Roman" w:cs="Times New Roman"/>
+          <w:color w:val="000000"/>
+          <w:sz w:val="28"/>
+          <w:szCs w:val="28"/>
+          <w:lang w:eastAsia="zh-CN"/>
+        </w:rPr>
+        <w:t>то их эффективность</w:t>
+      </w:r>
+      <w:r>
+        <w:rPr>
+          <w:rFonts w:ascii="Times New Roman" w:eastAsia="Times New Roman" w:hAnsi="Times New Roman" w:cs="Times New Roman"/>
+          <w:color w:val="000000"/>
+          <w:sz w:val="28"/>
+          <w:szCs w:val="28"/>
+          <w:lang w:eastAsia="zh-CN"/>
+        </w:rPr>
+        <w:t xml:space="preserve"> часто оценива</w:t>
+      </w:r>
+      <w:r>
+        <w:rPr>
+          <w:rFonts w:ascii="Times New Roman" w:eastAsia="Times New Roman" w:hAnsi="Times New Roman" w:cs="Times New Roman"/>
+          <w:color w:val="000000"/>
+          <w:sz w:val="28"/>
+          <w:szCs w:val="28"/>
+          <w:lang w:eastAsia="zh-CN"/>
+        </w:rPr>
+        <w:t>ется на сборниках</w:t>
+      </w:r>
+      <w:r>
+        <w:rPr>
+          <w:rFonts w:ascii="Times New Roman" w:eastAsia="Times New Roman" w:hAnsi="Times New Roman" w:cs="Times New Roman"/>
+          <w:color w:val="000000"/>
+          <w:sz w:val="28"/>
+          <w:szCs w:val="28"/>
+          <w:lang w:eastAsia="zh-CN"/>
+        </w:rPr>
+        <w:t xml:space="preserve"> обзоров, которые обычно содержат мнения людей, выраженные на естественном языке, часто вместе с соответствующей (числовой)</w:t>
+      </w:r>
+      <w:r>
+        <w:rPr>
+          <w:rFonts w:ascii="Times New Roman" w:eastAsia="Times New Roman" w:hAnsi="Times New Roman" w:cs="Times New Roman"/>
+          <w:color w:val="000000"/>
+          <w:sz w:val="28"/>
+          <w:szCs w:val="28"/>
+          <w:lang w:eastAsia="zh-CN"/>
+        </w:rPr>
+        <w:t xml:space="preserve"> оценкой, оп</w:t>
+      </w:r>
       <w:bookmarkStart w:id="1" w:name="_GoBack"/>
       <w:bookmarkEnd w:id="1"/>
+      <w:r>
+        <w:rPr>
+          <w:rFonts w:ascii="Times New Roman" w:eastAsia="Times New Roman" w:hAnsi="Times New Roman" w:cs="Times New Roman"/>
+          <w:color w:val="000000"/>
+          <w:sz w:val="28"/>
+          <w:szCs w:val="28"/>
+          <w:lang w:eastAsia="zh-CN"/>
+        </w:rPr>
+        <w:t>ределяющей суждение</w:t>
+      </w:r>
+      <w:r>
+        <w:rPr>
+          <w:rFonts w:ascii="Times New Roman" w:eastAsia="Times New Roman" w:hAnsi="Times New Roman" w:cs="Times New Roman"/>
+          <w:color w:val="000000"/>
+          <w:sz w:val="28"/>
+          <w:szCs w:val="28"/>
+          <w:lang w:eastAsia="zh-CN"/>
+        </w:rPr>
+        <w:t xml:space="preserve">. </w:t>
+      </w:r>
+      <w:r>
+        <w:rPr>
+          <w:rFonts w:ascii="Times New Roman" w:eastAsia="Times New Roman" w:hAnsi="Times New Roman" w:cs="Times New Roman"/>
+          <w:color w:val="000000"/>
+          <w:sz w:val="28"/>
+          <w:szCs w:val="28"/>
+          <w:lang w:eastAsia="zh-CN"/>
+        </w:rPr>
+        <w:t>Наиболее часто используемым набором данных для оценки качества алгоритмов является с</w:t>
+      </w:r>
+      <w:r>
+        <w:rPr>
+          <w:rFonts w:ascii="Times New Roman" w:eastAsia="Times New Roman" w:hAnsi="Times New Roman" w:cs="Times New Roman"/>
+          <w:color w:val="000000"/>
+          <w:sz w:val="28"/>
+          <w:szCs w:val="28"/>
+          <w:lang w:eastAsia="zh-CN"/>
+        </w:rPr>
+        <w:t xml:space="preserve">борник из двух тысяч </w:t>
+      </w:r>
+      <w:r>
+        <w:rPr>
+          <w:rFonts w:ascii="Times New Roman" w:eastAsia="Times New Roman" w:hAnsi="Times New Roman" w:cs="Times New Roman"/>
+          <w:color w:val="000000"/>
+          <w:sz w:val="28"/>
+          <w:szCs w:val="28"/>
+          <w:lang w:eastAsia="zh-CN"/>
+        </w:rPr>
+        <w:t>отзывов о фильмах</w:t>
+      </w:r>
+      <w:r>
+        <w:rPr>
+          <w:rFonts w:ascii="Times New Roman" w:eastAsia="Times New Roman" w:hAnsi="Times New Roman" w:cs="Times New Roman"/>
+          <w:color w:val="000000"/>
+          <w:sz w:val="28"/>
+          <w:szCs w:val="28"/>
+          <w:lang w:eastAsia="zh-CN"/>
+        </w:rPr>
+        <w:t xml:space="preserve"> на английском языке, </w:t>
+      </w:r>
+      <w:r>
+        <w:rPr>
+          <w:rFonts w:ascii="Times New Roman" w:eastAsia="Times New Roman" w:hAnsi="Times New Roman" w:cs="Times New Roman"/>
+          <w:color w:val="000000"/>
+          <w:sz w:val="28"/>
+          <w:szCs w:val="28"/>
+          <w:lang w:eastAsia="zh-CN"/>
+        </w:rPr>
+        <w:t>которые были разделены экспертами в области психологии</w:t>
+      </w:r>
+      <w:r>
+        <w:rPr>
+          <w:rFonts w:ascii="Times New Roman" w:eastAsia="Times New Roman" w:hAnsi="Times New Roman" w:cs="Times New Roman"/>
+          <w:color w:val="000000"/>
+          <w:sz w:val="28"/>
+          <w:szCs w:val="28"/>
+          <w:lang w:eastAsia="zh-CN"/>
+        </w:rPr>
+        <w:t xml:space="preserve"> </w:t>
+      </w:r>
+      <w:r>
+        <w:rPr>
+          <w:rFonts w:ascii="Times New Roman" w:eastAsia="Times New Roman" w:hAnsi="Times New Roman" w:cs="Times New Roman"/>
+          <w:color w:val="000000"/>
+          <w:sz w:val="28"/>
+          <w:szCs w:val="28"/>
+          <w:lang w:eastAsia="zh-CN"/>
+        </w:rPr>
+        <w:t>на 3 группы: негативные, нейтральные и позитивные[25]. Широкое распространение получил подход</w:t>
+      </w:r>
+      <w:r>
+        <w:rPr>
+          <w:rFonts w:ascii="Times New Roman" w:eastAsia="Times New Roman" w:hAnsi="Times New Roman" w:cs="Times New Roman"/>
+          <w:color w:val="000000"/>
+          <w:sz w:val="28"/>
+          <w:szCs w:val="28"/>
+          <w:lang w:eastAsia="zh-CN"/>
+        </w:rPr>
+        <w:t xml:space="preserve"> под названием «Пакет слов». Основная идея которого заключается в поиске специфических слов, которые наиболее сильно влияют на эмоциональную окраску текста. Эффективность этого подхода на упомянутой ранее коллекции отзывов составляет 87.</w:t>
+      </w:r>
+      <w:r>
+        <w:rPr>
+          <w:rFonts w:ascii="Times New Roman" w:eastAsia="Times New Roman" w:hAnsi="Times New Roman" w:cs="Times New Roman"/>
+          <w:color w:val="000000"/>
+          <w:sz w:val="28"/>
+          <w:szCs w:val="28"/>
+          <w:lang w:eastAsia="zh-CN"/>
+        </w:rPr>
+        <w:t xml:space="preserve">2%. </w:t>
+      </w:r>
+      <w:r>
+        <w:rPr>
+          <w:rFonts w:ascii="Times New Roman" w:eastAsia="Times New Roman" w:hAnsi="Times New Roman" w:cs="Times New Roman"/>
+          <w:color w:val="000000"/>
+          <w:sz w:val="28"/>
+          <w:szCs w:val="28"/>
+          <w:lang w:eastAsia="zh-CN"/>
+        </w:rPr>
+        <w:t>На современном этапе развития технологий в данной области</w:t>
+      </w:r>
+      <w:r>
+        <w:rPr>
+          <w:rFonts w:ascii="Times New Roman" w:eastAsia="Times New Roman" w:hAnsi="Times New Roman" w:cs="Times New Roman"/>
+          <w:color w:val="000000"/>
+          <w:sz w:val="28"/>
+          <w:szCs w:val="28"/>
+          <w:lang w:eastAsia="zh-CN"/>
+        </w:rPr>
+        <w:t xml:space="preserve"> исследования фокусировались на различных векторных представлениях текста, включая векторные представления с дополнительными признаками, представляющими семантические различия между словами [36] или векторные представления с весами на основе </w:t>
+      </w:r>
+      <w:proofErr w:type="spellStart"/>
+      <w:r>
+        <w:rPr>
+          <w:rFonts w:ascii="Times New Roman" w:eastAsia="Times New Roman" w:hAnsi="Times New Roman" w:cs="Times New Roman"/>
+          <w:color w:val="000000"/>
+          <w:sz w:val="28"/>
+          <w:szCs w:val="28"/>
+          <w:lang w:val="en-US" w:eastAsia="zh-CN"/>
+        </w:rPr>
+        <w:t>tf</w:t>
+      </w:r>
+      <w:proofErr w:type="spellEnd"/>
+      <w:r>
+        <w:rPr>
+          <w:rFonts w:ascii="Times New Roman" w:eastAsia="Times New Roman" w:hAnsi="Times New Roman" w:cs="Times New Roman"/>
+          <w:color w:val="000000"/>
+          <w:sz w:val="28"/>
+          <w:szCs w:val="28"/>
+          <w:lang w:eastAsia="zh-CN"/>
+        </w:rPr>
+        <w:t>-</w:t>
+      </w:r>
+      <w:proofErr w:type="spellStart"/>
+      <w:r>
+        <w:rPr>
+          <w:rFonts w:ascii="Times New Roman" w:eastAsia="Times New Roman" w:hAnsi="Times New Roman" w:cs="Times New Roman"/>
+          <w:color w:val="000000"/>
+          <w:sz w:val="28"/>
+          <w:szCs w:val="28"/>
+          <w:lang w:val="en-US" w:eastAsia="zh-CN"/>
+        </w:rPr>
+        <w:t>idf</w:t>
+      </w:r>
+      <w:proofErr w:type="spellEnd"/>
+      <w:r>
+        <w:rPr>
+          <w:rFonts w:ascii="Times New Roman" w:eastAsia="Times New Roman" w:hAnsi="Times New Roman" w:cs="Times New Roman"/>
+          <w:color w:val="000000"/>
+          <w:sz w:val="28"/>
+          <w:szCs w:val="28"/>
+          <w:lang w:eastAsia="zh-CN"/>
+        </w:rPr>
+        <w:t xml:space="preserve"> </w:t>
+      </w:r>
+      <w:r>
+        <w:rPr>
+          <w:rFonts w:ascii="Times New Roman" w:eastAsia="Times New Roman" w:hAnsi="Times New Roman" w:cs="Times New Roman"/>
+          <w:color w:val="000000"/>
+          <w:sz w:val="28"/>
+          <w:szCs w:val="28"/>
+          <w:lang w:eastAsia="zh-CN"/>
+        </w:rPr>
+        <w:t xml:space="preserve">[24]. Такие подходы обычно дают точность </w:t>
+      </w:r>
+      <w:r>
+        <w:rPr>
+          <w:rFonts w:ascii="Times New Roman" w:eastAsia="Times New Roman" w:hAnsi="Times New Roman" w:cs="Times New Roman"/>
+          <w:color w:val="000000"/>
+          <w:sz w:val="28"/>
+          <w:szCs w:val="28"/>
+          <w:lang w:eastAsia="zh-CN"/>
+        </w:rPr>
+        <w:t>более 90</w:t>
+      </w:r>
+      <w:r>
+        <w:rPr>
+          <w:rFonts w:ascii="Times New Roman" w:eastAsia="Times New Roman" w:hAnsi="Times New Roman" w:cs="Times New Roman"/>
+          <w:color w:val="000000"/>
+          <w:sz w:val="28"/>
+          <w:szCs w:val="28"/>
+          <w:lang w:eastAsia="zh-CN"/>
+        </w:rPr>
+        <w:t>%</w:t>
+      </w:r>
+      <w:r>
+        <w:rPr>
+          <w:rFonts w:ascii="Times New Roman" w:eastAsia="Times New Roman" w:hAnsi="Times New Roman" w:cs="Times New Roman"/>
+          <w:color w:val="000000"/>
+          <w:sz w:val="28"/>
+          <w:szCs w:val="28"/>
+          <w:lang w:eastAsia="zh-CN"/>
+        </w:rPr>
+        <w:t xml:space="preserve"> на наборе данных одной предметной области для которой изначально был настроен алгоритм, при на произвольных наборах данных качество оценки значительно падает</w:t>
+      </w:r>
+      <w:r>
+        <w:rPr>
+          <w:rFonts w:ascii="Times New Roman" w:eastAsia="Times New Roman" w:hAnsi="Times New Roman" w:cs="Times New Roman"/>
+          <w:color w:val="000000"/>
+          <w:sz w:val="28"/>
+          <w:szCs w:val="28"/>
+          <w:lang w:eastAsia="zh-CN"/>
+        </w:rPr>
+        <w:t xml:space="preserve">. Альтернативные подходы, основанные на </w:t>
+      </w:r>
+      <w:r>
+        <w:rPr>
+          <w:rFonts w:ascii="Times New Roman" w:eastAsia="Times New Roman" w:hAnsi="Times New Roman" w:cs="Times New Roman"/>
+          <w:color w:val="000000"/>
+          <w:sz w:val="28"/>
+          <w:szCs w:val="28"/>
+          <w:lang w:eastAsia="zh-CN"/>
+        </w:rPr>
+        <w:t>словарях</w:t>
+      </w:r>
+      <w:r>
+        <w:rPr>
+          <w:rFonts w:ascii="Times New Roman" w:eastAsia="Times New Roman" w:hAnsi="Times New Roman" w:cs="Times New Roman"/>
+          <w:color w:val="000000"/>
+          <w:sz w:val="28"/>
+          <w:szCs w:val="28"/>
+          <w:lang w:eastAsia="zh-CN"/>
+        </w:rPr>
+        <w:t xml:space="preserve">, как правило, демонстрируют более низкую точность в наборе данных </w:t>
+      </w:r>
+      <w:r>
+        <w:rPr>
+          <w:rFonts w:ascii="Times New Roman" w:eastAsia="Times New Roman" w:hAnsi="Times New Roman" w:cs="Times New Roman"/>
+          <w:color w:val="000000"/>
+          <w:sz w:val="28"/>
+          <w:szCs w:val="28"/>
+          <w:lang w:eastAsia="zh-CN"/>
+        </w:rPr>
+        <w:t>одной предметной области</w:t>
+      </w:r>
+      <w:r>
+        <w:rPr>
+          <w:rFonts w:ascii="Times New Roman" w:eastAsia="Times New Roman" w:hAnsi="Times New Roman" w:cs="Times New Roman"/>
+          <w:color w:val="000000"/>
+          <w:sz w:val="28"/>
+          <w:szCs w:val="28"/>
+          <w:lang w:eastAsia="zh-CN"/>
+        </w:rPr>
+        <w:t xml:space="preserve">, но, как правило, более надежны во всех </w:t>
+      </w:r>
+      <w:r>
+        <w:rPr>
+          <w:rFonts w:ascii="Times New Roman" w:eastAsia="Times New Roman" w:hAnsi="Times New Roman" w:cs="Times New Roman"/>
+          <w:color w:val="000000"/>
+          <w:sz w:val="28"/>
+          <w:szCs w:val="28"/>
+          <w:lang w:eastAsia="zh-CN"/>
+        </w:rPr>
+        <w:t>на наборах, составленных из случайно отобранных текстов</w:t>
+      </w:r>
+      <w:r>
+        <w:rPr>
+          <w:rFonts w:ascii="Times New Roman" w:eastAsia="Times New Roman" w:hAnsi="Times New Roman" w:cs="Times New Roman"/>
+          <w:color w:val="000000"/>
+          <w:sz w:val="28"/>
+          <w:szCs w:val="28"/>
+          <w:lang w:eastAsia="zh-CN"/>
+        </w:rPr>
+        <w:t xml:space="preserve"> [34]. Кроме того, основанные на </w:t>
+      </w:r>
+      <w:r>
+        <w:rPr>
+          <w:rFonts w:ascii="Times New Roman" w:eastAsia="Times New Roman" w:hAnsi="Times New Roman" w:cs="Times New Roman"/>
+          <w:color w:val="000000"/>
+          <w:sz w:val="28"/>
+          <w:szCs w:val="28"/>
+          <w:lang w:eastAsia="zh-CN"/>
+        </w:rPr>
+        <w:t>словарях</w:t>
+      </w:r>
+      <w:r>
+        <w:rPr>
+          <w:rFonts w:ascii="Times New Roman" w:eastAsia="Times New Roman" w:hAnsi="Times New Roman" w:cs="Times New Roman"/>
+          <w:color w:val="000000"/>
+          <w:sz w:val="28"/>
+          <w:szCs w:val="28"/>
+          <w:lang w:eastAsia="zh-CN"/>
+        </w:rPr>
+        <w:t xml:space="preserve"> подходы могут быть легко обобщены относительно других языков с помощью словарей [19]. Было показано, что довольно простая структура анализа настроений на основ</w:t>
+      </w:r>
+      <w:r>
+        <w:rPr>
+          <w:rFonts w:ascii="Times New Roman" w:eastAsia="Times New Roman" w:hAnsi="Times New Roman" w:cs="Times New Roman"/>
+          <w:color w:val="000000"/>
+          <w:sz w:val="28"/>
+          <w:szCs w:val="28"/>
+          <w:lang w:eastAsia="zh-CN"/>
+        </w:rPr>
+        <w:t>е лексики имеет точность до 59,</w:t>
+      </w:r>
+      <w:r>
+        <w:rPr>
+          <w:rFonts w:ascii="Times New Roman" w:eastAsia="Times New Roman" w:hAnsi="Times New Roman" w:cs="Times New Roman"/>
+          <w:color w:val="000000"/>
+          <w:sz w:val="28"/>
+          <w:szCs w:val="28"/>
+          <w:lang w:eastAsia="zh-CN"/>
+        </w:rPr>
+        <w:t>5% на полном наборе да</w:t>
+      </w:r>
+      <w:r>
+        <w:rPr>
+          <w:rFonts w:ascii="Times New Roman" w:eastAsia="Times New Roman" w:hAnsi="Times New Roman" w:cs="Times New Roman"/>
+          <w:color w:val="000000"/>
+          <w:sz w:val="28"/>
+          <w:szCs w:val="28"/>
+          <w:lang w:eastAsia="zh-CN"/>
+        </w:rPr>
+        <w:t>нных обзора фильмов [10]. Б</w:t>
+      </w:r>
+      <w:r>
+        <w:rPr>
+          <w:rFonts w:ascii="Times New Roman" w:eastAsia="Times New Roman" w:hAnsi="Times New Roman" w:cs="Times New Roman"/>
+          <w:color w:val="000000"/>
+          <w:sz w:val="28"/>
+          <w:szCs w:val="28"/>
+          <w:lang w:eastAsia="zh-CN"/>
+        </w:rPr>
+        <w:t>олее сложный подход к анал</w:t>
+      </w:r>
+      <w:r>
+        <w:rPr>
+          <w:rFonts w:ascii="Times New Roman" w:eastAsia="Times New Roman" w:hAnsi="Times New Roman" w:cs="Times New Roman"/>
+          <w:color w:val="000000"/>
+          <w:sz w:val="28"/>
+          <w:szCs w:val="28"/>
+          <w:lang w:eastAsia="zh-CN"/>
+        </w:rPr>
+        <w:t>изу настроений на основе анализа словосочетаний имеет среднюю точность 68.0% на 1</w:t>
+      </w:r>
+      <w:r>
+        <w:rPr>
+          <w:rFonts w:ascii="Times New Roman" w:eastAsia="Times New Roman" w:hAnsi="Times New Roman" w:cs="Times New Roman"/>
+          <w:color w:val="000000"/>
+          <w:sz w:val="28"/>
+          <w:szCs w:val="28"/>
+          <w:lang w:eastAsia="zh-CN"/>
+        </w:rPr>
+        <w:t>900 документов из данных обзора фильмов</w:t>
+      </w:r>
+      <w:r>
+        <w:rPr>
+          <w:rFonts w:ascii="Times New Roman" w:eastAsia="Times New Roman" w:hAnsi="Times New Roman" w:cs="Times New Roman"/>
+          <w:color w:val="000000"/>
+          <w:sz w:val="28"/>
+          <w:szCs w:val="28"/>
+          <w:lang w:eastAsia="zh-CN"/>
+        </w:rPr>
+        <w:t xml:space="preserve"> </w:t>
+      </w:r>
+      <w:r>
+        <w:rPr>
+          <w:rFonts w:ascii="Times New Roman" w:eastAsia="Times New Roman" w:hAnsi="Times New Roman" w:cs="Times New Roman"/>
+          <w:color w:val="000000"/>
+          <w:sz w:val="28"/>
+          <w:szCs w:val="28"/>
+          <w:lang w:eastAsia="zh-CN"/>
+        </w:rPr>
+        <w:t xml:space="preserve">[33]. </w:t>
+      </w:r>
+      <w:r>
+        <w:rPr>
+          <w:rFonts w:ascii="Times New Roman" w:eastAsia="Times New Roman" w:hAnsi="Times New Roman" w:cs="Times New Roman"/>
+          <w:color w:val="000000"/>
+          <w:sz w:val="28"/>
+          <w:szCs w:val="28"/>
+          <w:lang w:eastAsia="zh-CN"/>
+        </w:rPr>
+        <w:t xml:space="preserve"> Приблизительно 5-ти процентный прирост точности по сравнению с анализом словосочетаний дают алгоритмы, </w:t>
+      </w:r>
+      <w:r>
+        <w:rPr>
+          <w:rFonts w:ascii="Times New Roman" w:eastAsia="Times New Roman" w:hAnsi="Times New Roman" w:cs="Times New Roman"/>
+          <w:color w:val="000000"/>
+          <w:sz w:val="28"/>
+          <w:szCs w:val="28"/>
+          <w:lang w:eastAsia="zh-CN"/>
+        </w:rPr>
+        <w:t>анализирующие</w:t>
+      </w:r>
+      <w:r>
+        <w:rPr>
+          <w:rFonts w:ascii="Times New Roman" w:eastAsia="Times New Roman" w:hAnsi="Times New Roman" w:cs="Times New Roman"/>
+          <w:color w:val="000000"/>
+          <w:sz w:val="28"/>
+          <w:szCs w:val="28"/>
+          <w:lang w:eastAsia="zh-CN"/>
+        </w:rPr>
+        <w:t xml:space="preserve"> структуру текста: наличие сложных предложений</w:t>
+      </w:r>
+      <w:r>
+        <w:rPr>
+          <w:rFonts w:ascii="Times New Roman" w:eastAsia="Times New Roman" w:hAnsi="Times New Roman" w:cs="Times New Roman"/>
+          <w:color w:val="000000"/>
+          <w:sz w:val="28"/>
+          <w:szCs w:val="28"/>
+          <w:lang w:eastAsia="zh-CN"/>
+        </w:rPr>
+        <w:t xml:space="preserve">, вопросительных, восклицательных, размер предложений. </w:t>
+      </w:r>
+      <w:r>
+        <w:rPr>
+          <w:rFonts w:ascii="Times New Roman" w:eastAsia="Times New Roman" w:hAnsi="Times New Roman" w:cs="Times New Roman"/>
+          <w:color w:val="000000"/>
+          <w:sz w:val="28"/>
+          <w:szCs w:val="28"/>
+          <w:lang w:eastAsia="zh-CN"/>
+        </w:rPr>
+        <w:t xml:space="preserve">Несмотря на то, что </w:t>
+      </w:r>
+      <w:r>
+        <w:rPr>
+          <w:rFonts w:ascii="Times New Roman" w:eastAsia="Times New Roman" w:hAnsi="Times New Roman" w:cs="Times New Roman"/>
+          <w:color w:val="000000"/>
+          <w:sz w:val="28"/>
+          <w:szCs w:val="28"/>
+          <w:lang w:eastAsia="zh-CN"/>
+        </w:rPr>
+        <w:t>современные</w:t>
+      </w:r>
+      <w:r>
+        <w:rPr>
+          <w:rFonts w:ascii="Times New Roman" w:eastAsia="Times New Roman" w:hAnsi="Times New Roman" w:cs="Times New Roman"/>
+          <w:color w:val="000000"/>
+          <w:sz w:val="28"/>
+          <w:szCs w:val="28"/>
+          <w:lang w:eastAsia="zh-CN"/>
+        </w:rPr>
+        <w:t xml:space="preserve"> подходы к анализу настроений на основе </w:t>
+      </w:r>
+      <w:r>
+        <w:rPr>
+          <w:rFonts w:ascii="Times New Roman" w:eastAsia="Times New Roman" w:hAnsi="Times New Roman" w:cs="Times New Roman"/>
+          <w:color w:val="000000"/>
+          <w:sz w:val="28"/>
+          <w:szCs w:val="28"/>
+          <w:lang w:eastAsia="zh-CN"/>
+        </w:rPr>
+        <w:t>словарей</w:t>
+      </w:r>
+      <w:r>
+        <w:rPr>
+          <w:rFonts w:ascii="Times New Roman" w:eastAsia="Times New Roman" w:hAnsi="Times New Roman" w:cs="Times New Roman"/>
+          <w:color w:val="000000"/>
+          <w:sz w:val="28"/>
+          <w:szCs w:val="28"/>
+          <w:lang w:eastAsia="zh-CN"/>
+        </w:rPr>
+        <w:t xml:space="preserve"> рассматривают </w:t>
+      </w:r>
+      <w:r>
+        <w:rPr>
+          <w:rFonts w:ascii="Times New Roman" w:eastAsia="Times New Roman" w:hAnsi="Times New Roman" w:cs="Times New Roman"/>
+          <w:color w:val="000000"/>
+          <w:sz w:val="28"/>
+          <w:szCs w:val="28"/>
+          <w:lang w:eastAsia="zh-CN"/>
+        </w:rPr>
+        <w:t xml:space="preserve">новые </w:t>
+      </w:r>
+      <w:r>
+        <w:rPr>
+          <w:rFonts w:ascii="Times New Roman" w:eastAsia="Times New Roman" w:hAnsi="Times New Roman" w:cs="Times New Roman"/>
+          <w:color w:val="000000"/>
+          <w:sz w:val="28"/>
+          <w:szCs w:val="28"/>
+          <w:lang w:eastAsia="zh-CN"/>
+        </w:rPr>
+        <w:t xml:space="preserve">перспективные </w:t>
+      </w:r>
+      <w:r>
+        <w:rPr>
+          <w:rFonts w:ascii="Times New Roman" w:eastAsia="Times New Roman" w:hAnsi="Times New Roman" w:cs="Times New Roman"/>
+          <w:color w:val="000000"/>
+          <w:sz w:val="28"/>
+          <w:szCs w:val="28"/>
+          <w:lang w:eastAsia="zh-CN"/>
+        </w:rPr>
+        <w:t xml:space="preserve">направления: анализ </w:t>
+      </w:r>
+      <w:r>
+        <w:rPr>
+          <w:rFonts w:ascii="Times New Roman" w:eastAsia="Times New Roman" w:hAnsi="Times New Roman" w:cs="Times New Roman"/>
+          <w:color w:val="000000"/>
+          <w:sz w:val="28"/>
+          <w:szCs w:val="28"/>
+          <w:lang w:eastAsia="zh-CN"/>
+        </w:rPr>
+        <w:t xml:space="preserve">структурных и </w:t>
+      </w:r>
+      <w:r>
+        <w:rPr>
+          <w:rFonts w:ascii="Times New Roman" w:eastAsia="Times New Roman" w:hAnsi="Times New Roman" w:cs="Times New Roman"/>
+          <w:color w:val="000000"/>
+          <w:sz w:val="28"/>
+          <w:szCs w:val="28"/>
+          <w:lang w:eastAsia="zh-CN"/>
+        </w:rPr>
+        <w:t xml:space="preserve">семантических аспектов контента, </w:t>
+      </w:r>
+      <w:r>
+        <w:rPr>
+          <w:rFonts w:ascii="Times New Roman" w:eastAsia="Times New Roman" w:hAnsi="Times New Roman" w:cs="Times New Roman"/>
+          <w:color w:val="000000"/>
+          <w:sz w:val="28"/>
+          <w:szCs w:val="28"/>
+          <w:lang w:eastAsia="zh-CN"/>
+        </w:rPr>
+        <w:t>они обычно не получают информацию из потенциально важных</w:t>
+      </w:r>
+      <w:r>
+        <w:rPr>
+          <w:rFonts w:ascii="Times New Roman" w:eastAsia="Times New Roman" w:hAnsi="Times New Roman" w:cs="Times New Roman"/>
+          <w:color w:val="000000"/>
+          <w:sz w:val="28"/>
+          <w:szCs w:val="28"/>
+          <w:lang w:eastAsia="zh-CN"/>
+        </w:rPr>
+        <w:t xml:space="preserve"> маркеров</w:t>
+      </w:r>
+      <w:r>
+        <w:rPr>
+          <w:rFonts w:ascii="Times New Roman" w:eastAsia="Times New Roman" w:hAnsi="Times New Roman" w:cs="Times New Roman"/>
+          <w:color w:val="000000"/>
+          <w:sz w:val="28"/>
+          <w:szCs w:val="28"/>
+          <w:lang w:eastAsia="zh-CN"/>
+        </w:rPr>
+        <w:t xml:space="preserve"> настроени</w:t>
+      </w:r>
+      <w:r>
+        <w:rPr>
+          <w:rFonts w:ascii="Times New Roman" w:eastAsia="Times New Roman" w:hAnsi="Times New Roman" w:cs="Times New Roman"/>
+          <w:color w:val="000000"/>
+          <w:sz w:val="28"/>
+          <w:szCs w:val="28"/>
+          <w:lang w:eastAsia="zh-CN"/>
+        </w:rPr>
+        <w:t>я, которые широко используются</w:t>
+      </w:r>
+      <w:r>
+        <w:rPr>
+          <w:rFonts w:ascii="Times New Roman" w:eastAsia="Times New Roman" w:hAnsi="Times New Roman" w:cs="Times New Roman"/>
+          <w:color w:val="000000"/>
+          <w:sz w:val="28"/>
+          <w:szCs w:val="28"/>
+          <w:lang w:eastAsia="zh-CN"/>
+        </w:rPr>
+        <w:t xml:space="preserve"> в сегодняшнем пользовательском контенте.</w:t>
+      </w:r>
+      <w:r>
+        <w:rPr>
+          <w:rFonts w:ascii="Times New Roman" w:eastAsia="Times New Roman" w:hAnsi="Times New Roman" w:cs="Times New Roman"/>
+          <w:color w:val="000000"/>
+          <w:sz w:val="28"/>
+          <w:szCs w:val="28"/>
+          <w:lang w:eastAsia="zh-CN"/>
+        </w:rPr>
+        <w:t xml:space="preserve"> В качестве таких маркеров выступают </w:t>
+      </w:r>
+      <w:proofErr w:type="spellStart"/>
+      <w:r>
+        <w:rPr>
+          <w:rFonts w:ascii="Times New Roman" w:eastAsia="Times New Roman" w:hAnsi="Times New Roman" w:cs="Times New Roman"/>
+          <w:color w:val="000000"/>
+          <w:sz w:val="28"/>
+          <w:szCs w:val="28"/>
+          <w:lang w:eastAsia="zh-CN"/>
+        </w:rPr>
+        <w:t>смайлы</w:t>
+      </w:r>
+      <w:proofErr w:type="spellEnd"/>
+      <w:r>
+        <w:rPr>
+          <w:rFonts w:ascii="Times New Roman" w:eastAsia="Times New Roman" w:hAnsi="Times New Roman" w:cs="Times New Roman"/>
+          <w:color w:val="000000"/>
+          <w:sz w:val="28"/>
+          <w:szCs w:val="28"/>
+          <w:lang w:eastAsia="zh-CN"/>
+        </w:rPr>
+        <w:t xml:space="preserve"> (</w:t>
+      </w:r>
+      <w:proofErr w:type="spellStart"/>
+      <w:r>
+        <w:rPr>
+          <w:rFonts w:ascii="Times New Roman" w:eastAsia="Times New Roman" w:hAnsi="Times New Roman" w:cs="Times New Roman"/>
+          <w:color w:val="000000"/>
+          <w:sz w:val="28"/>
+          <w:szCs w:val="28"/>
+          <w:lang w:eastAsia="zh-CN"/>
+        </w:rPr>
+        <w:t>эмодзи</w:t>
+      </w:r>
+      <w:proofErr w:type="spellEnd"/>
+      <w:r>
+        <w:rPr>
+          <w:rFonts w:ascii="Times New Roman" w:eastAsia="Times New Roman" w:hAnsi="Times New Roman" w:cs="Times New Roman"/>
+          <w:color w:val="000000"/>
+          <w:sz w:val="28"/>
+          <w:szCs w:val="28"/>
+          <w:lang w:eastAsia="zh-CN"/>
+        </w:rPr>
+        <w:t xml:space="preserve">, </w:t>
+      </w:r>
+      <w:proofErr w:type="spellStart"/>
+      <w:r>
+        <w:rPr>
+          <w:rFonts w:ascii="Times New Roman" w:eastAsia="Times New Roman" w:hAnsi="Times New Roman" w:cs="Times New Roman"/>
+          <w:color w:val="000000"/>
+          <w:sz w:val="28"/>
+          <w:szCs w:val="28"/>
+          <w:lang w:eastAsia="zh-CN"/>
+        </w:rPr>
+        <w:t>эмотиконы</w:t>
+      </w:r>
+      <w:proofErr w:type="spellEnd"/>
+      <w:r>
+        <w:rPr>
+          <w:rFonts w:ascii="Times New Roman" w:eastAsia="Times New Roman" w:hAnsi="Times New Roman" w:cs="Times New Roman"/>
+          <w:color w:val="000000"/>
+          <w:sz w:val="28"/>
+          <w:szCs w:val="28"/>
+          <w:lang w:eastAsia="zh-CN"/>
+        </w:rPr>
+        <w:t>).</w:t>
+      </w:r>
+      <w:r>
+        <w:rPr>
+          <w:rFonts w:ascii="Times New Roman" w:eastAsia="Times New Roman" w:hAnsi="Times New Roman" w:cs="Times New Roman"/>
+          <w:color w:val="000000"/>
+          <w:sz w:val="28"/>
+          <w:szCs w:val="28"/>
+          <w:lang w:eastAsia="zh-CN"/>
+        </w:rPr>
+        <w:t xml:space="preserve"> </w:t>
+      </w:r>
+      <w:r>
+        <w:rPr>
+          <w:rFonts w:ascii="Times New Roman" w:eastAsia="Times New Roman" w:hAnsi="Times New Roman" w:cs="Times New Roman"/>
+          <w:color w:val="000000"/>
+          <w:sz w:val="28"/>
+          <w:szCs w:val="28"/>
+          <w:lang w:eastAsia="zh-CN"/>
+        </w:rPr>
+        <w:t xml:space="preserve">Отличительной особенностью </w:t>
+      </w:r>
+      <w:proofErr w:type="spellStart"/>
+      <w:r>
+        <w:rPr>
+          <w:rFonts w:ascii="Times New Roman" w:eastAsia="Times New Roman" w:hAnsi="Times New Roman" w:cs="Times New Roman"/>
+          <w:color w:val="000000"/>
+          <w:sz w:val="28"/>
+          <w:szCs w:val="28"/>
+          <w:lang w:eastAsia="zh-CN"/>
+        </w:rPr>
+        <w:t>смайло</w:t>
+      </w:r>
+      <w:proofErr w:type="spellEnd"/>
+      <w:r>
+        <w:rPr>
+          <w:rFonts w:ascii="Times New Roman" w:eastAsia="Times New Roman" w:hAnsi="Times New Roman" w:cs="Times New Roman"/>
+          <w:color w:val="000000"/>
+          <w:sz w:val="28"/>
+          <w:szCs w:val="28"/>
+          <w:lang w:eastAsia="zh-CN"/>
+        </w:rPr>
+        <w:t xml:space="preserve"> является то, что их эмоциональная окраска не зависит от предметной области, к которой принадлежит текст. </w:t>
+      </w:r>
+      <w:proofErr w:type="spellStart"/>
+      <w:r>
+        <w:rPr>
+          <w:rFonts w:ascii="Times New Roman" w:eastAsia="Times New Roman" w:hAnsi="Times New Roman" w:cs="Times New Roman"/>
+          <w:color w:val="000000"/>
+          <w:sz w:val="28"/>
+          <w:szCs w:val="28"/>
+          <w:lang w:eastAsia="zh-CN"/>
+        </w:rPr>
+        <w:t>Смайл</w:t>
+      </w:r>
+      <w:r>
+        <w:rPr>
+          <w:rFonts w:ascii="Times New Roman" w:eastAsia="Times New Roman" w:hAnsi="Times New Roman" w:cs="Times New Roman"/>
+          <w:color w:val="000000"/>
+          <w:sz w:val="28"/>
+          <w:szCs w:val="28"/>
+          <w:lang w:eastAsia="zh-CN"/>
+        </w:rPr>
+        <w:t>ы</w:t>
+      </w:r>
+      <w:proofErr w:type="spellEnd"/>
+      <w:r>
+        <w:rPr>
+          <w:rFonts w:ascii="Times New Roman" w:eastAsia="Times New Roman" w:hAnsi="Times New Roman" w:cs="Times New Roman"/>
+          <w:color w:val="000000"/>
+          <w:sz w:val="28"/>
+          <w:szCs w:val="28"/>
+          <w:lang w:eastAsia="zh-CN"/>
+        </w:rPr>
+        <w:t xml:space="preserve"> </w:t>
+      </w:r>
+      <w:r>
+        <w:rPr>
+          <w:rFonts w:ascii="Times New Roman" w:eastAsia="Times New Roman" w:hAnsi="Times New Roman" w:cs="Times New Roman"/>
+          <w:color w:val="000000"/>
+          <w:sz w:val="28"/>
+          <w:szCs w:val="28"/>
+          <w:lang w:eastAsia="zh-CN"/>
+        </w:rPr>
+        <w:t xml:space="preserve">являются важными ориентирами для </w:t>
+      </w:r>
+      <w:r>
+        <w:rPr>
+          <w:rFonts w:ascii="Times New Roman" w:eastAsia="Times New Roman" w:hAnsi="Times New Roman" w:cs="Times New Roman"/>
+          <w:color w:val="000000"/>
+          <w:sz w:val="28"/>
+          <w:szCs w:val="28"/>
+          <w:lang w:eastAsia="zh-CN"/>
+        </w:rPr>
+        <w:t>оценки настроений</w:t>
+      </w:r>
+      <w:r>
+        <w:rPr>
+          <w:rFonts w:ascii="Times New Roman" w:eastAsia="Times New Roman" w:hAnsi="Times New Roman" w:cs="Times New Roman"/>
+          <w:color w:val="000000"/>
+          <w:sz w:val="28"/>
+          <w:szCs w:val="28"/>
+          <w:lang w:eastAsia="zh-CN"/>
+        </w:rPr>
+        <w:t xml:space="preserve"> в </w:t>
+      </w:r>
+      <w:r>
+        <w:rPr>
+          <w:rFonts w:ascii="Times New Roman" w:eastAsia="Times New Roman" w:hAnsi="Times New Roman" w:cs="Times New Roman"/>
+          <w:color w:val="000000"/>
+          <w:sz w:val="28"/>
+          <w:szCs w:val="28"/>
+          <w:lang w:eastAsia="zh-CN"/>
+        </w:rPr>
+        <w:t>современно</w:t>
+      </w:r>
+      <w:r>
+        <w:rPr>
+          <w:rFonts w:ascii="Times New Roman" w:eastAsia="Times New Roman" w:hAnsi="Times New Roman" w:cs="Times New Roman"/>
+          <w:color w:val="000000"/>
+          <w:sz w:val="28"/>
+          <w:szCs w:val="28"/>
+          <w:lang w:eastAsia="zh-CN"/>
+        </w:rPr>
+        <w:t xml:space="preserve"> пользовательском контенте</w:t>
+      </w:r>
+      <w:r>
+        <w:rPr>
+          <w:rFonts w:ascii="Times New Roman" w:eastAsia="Times New Roman" w:hAnsi="Times New Roman" w:cs="Times New Roman"/>
+          <w:color w:val="000000"/>
+          <w:sz w:val="28"/>
+          <w:szCs w:val="28"/>
+          <w:lang w:eastAsia="zh-CN"/>
+        </w:rPr>
+        <w:t>.</w:t>
+      </w:r>
+      <w:r>
+        <w:rPr>
+          <w:rFonts w:ascii="Times New Roman" w:eastAsia="Times New Roman" w:hAnsi="Times New Roman" w:cs="Times New Roman"/>
+          <w:color w:val="000000"/>
+          <w:sz w:val="28"/>
+          <w:szCs w:val="28"/>
+          <w:lang w:eastAsia="zh-CN"/>
+        </w:rPr>
+        <w:t xml:space="preserve"> </w:t>
+      </w:r>
+      <w:r>
+        <w:rPr>
+          <w:rFonts w:ascii="Times New Roman" w:eastAsia="Times New Roman" w:hAnsi="Times New Roman" w:cs="Times New Roman"/>
+          <w:color w:val="000000"/>
+          <w:sz w:val="28"/>
+          <w:szCs w:val="28"/>
+          <w:lang w:eastAsia="zh-CN"/>
+        </w:rPr>
+        <w:t>К</w:t>
+      </w:r>
+      <w:r>
+        <w:rPr>
+          <w:rFonts w:ascii="Times New Roman" w:eastAsia="Times New Roman" w:hAnsi="Times New Roman" w:cs="Times New Roman"/>
+          <w:color w:val="000000"/>
+          <w:sz w:val="28"/>
+          <w:szCs w:val="28"/>
+          <w:lang w:eastAsia="zh-CN"/>
+        </w:rPr>
+        <w:t xml:space="preserve">люч к сбору информации из смайликов заключается в понимании того, как они соотносятся с общим настроением текста. </w:t>
+      </w:r>
+      <w:r>
+        <w:rPr>
+          <w:rFonts w:ascii="Times New Roman" w:eastAsia="Times New Roman" w:hAnsi="Times New Roman" w:cs="Times New Roman"/>
+          <w:color w:val="000000"/>
+          <w:sz w:val="28"/>
+          <w:szCs w:val="28"/>
+          <w:lang w:eastAsia="zh-CN"/>
+        </w:rPr>
+        <w:t xml:space="preserve">В публичных источниках не было найдено исследований, в которых анализировалось совместное использование лексически словарей и словарей </w:t>
+      </w:r>
+      <w:proofErr w:type="spellStart"/>
+      <w:r>
+        <w:rPr>
+          <w:rFonts w:ascii="Times New Roman" w:eastAsia="Times New Roman" w:hAnsi="Times New Roman" w:cs="Times New Roman"/>
+          <w:color w:val="000000"/>
+          <w:sz w:val="28"/>
+          <w:szCs w:val="28"/>
+          <w:lang w:eastAsia="zh-CN"/>
+        </w:rPr>
+        <w:t>смайлов</w:t>
+      </w:r>
+      <w:proofErr w:type="spellEnd"/>
+      <w:r>
+        <w:rPr>
+          <w:rFonts w:ascii="Times New Roman" w:eastAsia="Times New Roman" w:hAnsi="Times New Roman" w:cs="Times New Roman"/>
+          <w:color w:val="000000"/>
+          <w:sz w:val="28"/>
+          <w:szCs w:val="28"/>
+          <w:lang w:eastAsia="zh-CN"/>
+        </w:rPr>
+        <w:t xml:space="preserve"> для анализа стилистической окраски текста. Одной из целей данной </w:t>
+      </w:r>
+      <w:r>
+        <w:rPr>
+          <w:rFonts w:ascii="Times New Roman" w:eastAsia="Times New Roman" w:hAnsi="Times New Roman" w:cs="Times New Roman"/>
+          <w:color w:val="000000"/>
+          <w:sz w:val="28"/>
+          <w:szCs w:val="28"/>
+          <w:lang w:eastAsia="zh-CN"/>
+        </w:rPr>
+        <w:t xml:space="preserve">дипломной </w:t>
+      </w:r>
+      <w:r>
+        <w:rPr>
+          <w:rFonts w:ascii="Times New Roman" w:eastAsia="Times New Roman" w:hAnsi="Times New Roman" w:cs="Times New Roman"/>
+          <w:color w:val="000000"/>
+          <w:sz w:val="28"/>
+          <w:szCs w:val="28"/>
+          <w:lang w:eastAsia="zh-CN"/>
+        </w:rPr>
+        <w:t>работы является разработка подобного алгоритма и применение его для анализа отзывов о мероприятиях.</w:t>
+      </w:r>
     </w:p>
+    <w:p>
+      <w:pPr>
+        <w:suppressAutoHyphens/>
+        <w:spacing w:after="0" w:line="360" w:lineRule="auto"/>
+        <w:ind w:firstLine="680"/>
+        <w:jc w:val="both"/>
+        <w:rPr>
+          <w:rFonts w:ascii="Times New Roman" w:eastAsia="Times New Roman" w:hAnsi="Times New Roman" w:cs="Times New Roman"/>
+          <w:color w:val="000000"/>
+          <w:sz w:val="28"/>
+          <w:szCs w:val="28"/>
+          <w:lang w:eastAsia="zh-CN"/>
+        </w:rPr>
+      </w:pPr>
+    </w:p>
+    <w:p/>
     <w:sectPr>
       <w:pgSz w:w="11906" w:h="16838"/>
       <w:pgMar w:top="1440" w:right="1440" w:bottom="1440" w:left="1440" w:header="708" w:footer="708" w:gutter="0"/>
